--- a/ChapterTwo.docx
+++ b/ChapterTwo.docx
@@ -5,10 +5,820 @@
     <w:p>
       <w:pPr>
         <w:pStyle w:val="Normal"/>
+        <w:jc w:val="both"/>
+        <w:rPr>
+          <w:b/>
+          <w:bCs/>
+          <w:sz w:val="32"/>
+          <w:szCs w:val="32"/>
+        </w:rPr>
+      </w:pPr>
+      <w:r>
+        <w:rPr>
+          <w:b/>
+          <w:bCs/>
+          <w:sz w:val="32"/>
+          <w:szCs w:val="32"/>
+        </w:rPr>
+        <w:t xml:space="preserve">Chapter 2: </w:t>
+      </w:r>
+      <w:r>
+        <w:rPr>
+          <w:b/>
+          <w:bCs/>
+          <w:sz w:val="32"/>
+          <w:szCs w:val="32"/>
+        </w:rPr>
+        <w:t>Design</w:t>
+      </w:r>
+    </w:p>
+    <w:p>
+      <w:pPr>
+        <w:pStyle w:val="Normal"/>
+        <w:jc w:val="both"/>
         <w:rPr/>
       </w:pPr>
       <w:r>
         <w:rPr/>
+      </w:r>
+    </w:p>
+    <w:p>
+      <w:pPr>
+        <w:pStyle w:val="Normal"/>
+        <w:jc w:val="both"/>
+        <w:rPr>
+          <w:b/>
+          <w:bCs/>
+          <w:sz w:val="24"/>
+          <w:szCs w:val="24"/>
+          <w:u w:val="single"/>
+        </w:rPr>
+      </w:pPr>
+      <w:r>
+        <w:rPr>
+          <w:b/>
+          <w:bCs/>
+          <w:sz w:val="24"/>
+          <w:szCs w:val="24"/>
+          <w:u w:val="single"/>
+        </w:rPr>
+        <w:t>Section 1: Design of Wi-Fi class</w:t>
+      </w:r>
+    </w:p>
+    <w:p>
+      <w:pPr>
+        <w:pStyle w:val="Normal"/>
+        <w:jc w:val="both"/>
+        <w:rPr>
+          <w:b w:val="false"/>
+          <w:bCs w:val="false"/>
+          <w:sz w:val="24"/>
+          <w:szCs w:val="24"/>
+        </w:rPr>
+      </w:pPr>
+      <w:r>
+        <w:rPr>
+          <w:b w:val="false"/>
+          <w:bCs w:val="false"/>
+          <w:sz w:val="24"/>
+          <w:szCs w:val="24"/>
+        </w:rPr>
+      </w:r>
+    </w:p>
+    <w:p>
+      <w:pPr>
+        <w:pStyle w:val="Normal"/>
+        <w:jc w:val="both"/>
+        <w:rPr>
+          <w:b w:val="false"/>
+          <w:bCs w:val="false"/>
+          <w:sz w:val="24"/>
+          <w:szCs w:val="24"/>
+        </w:rPr>
+      </w:pPr>
+      <w:r>
+        <w:rPr>
+          <w:b w:val="false"/>
+          <w:bCs w:val="false"/>
+          <w:sz w:val="24"/>
+          <w:szCs w:val="24"/>
+        </w:rPr>
+        <w:t xml:space="preserve">Each </w:t>
+      </w:r>
+      <w:r>
+        <w:rPr>
+          <w:b w:val="false"/>
+          <w:bCs w:val="false"/>
+          <w:sz w:val="24"/>
+          <w:szCs w:val="24"/>
+        </w:rPr>
+        <w:t xml:space="preserve">Wi-Fi channel is an instance of the Wi-Fi class. The BSSID and SSID are two of the private members of the class. Specially, as there may be different APs with same SSID  in a region, the BSSID is unique for every AP. Therefore it is also used later to be passed to the Location Activity to search the AP  users are interested in. </w:t>
+      </w:r>
+    </w:p>
+    <w:p>
+      <w:pPr>
+        <w:pStyle w:val="Normal"/>
+        <w:jc w:val="both"/>
+        <w:rPr>
+          <w:b w:val="false"/>
+          <w:bCs w:val="false"/>
+          <w:sz w:val="24"/>
+          <w:szCs w:val="24"/>
+        </w:rPr>
+      </w:pPr>
+      <w:r>
+        <w:rPr>
+          <w:b w:val="false"/>
+          <w:bCs w:val="false"/>
+          <w:sz w:val="24"/>
+          <w:szCs w:val="24"/>
+        </w:rPr>
+      </w:r>
+    </w:p>
+    <w:p>
+      <w:pPr>
+        <w:pStyle w:val="Normal"/>
+        <w:jc w:val="both"/>
+        <w:rPr>
+          <w:b w:val="false"/>
+          <w:bCs w:val="false"/>
+          <w:sz w:val="24"/>
+          <w:szCs w:val="24"/>
+          <w:shd w:fill="FFFFFF" w:val="clear"/>
+        </w:rPr>
+      </w:pPr>
+      <w:r>
+        <w:rPr>
+          <w:b w:val="false"/>
+          <w:bCs w:val="false"/>
+          <w:sz w:val="24"/>
+          <w:szCs w:val="24"/>
+          <w:shd w:fill="FFFFFF" w:val="clear"/>
+        </w:rPr>
+        <w:t xml:space="preserve">The signal level is another important private member of the class. The signal level is the RSSI of the Wi-Fi channel. RSSI is the most common indicator used to assess the signal strength of the </w:t>
+      </w:r>
+    </w:p>
+    <w:p>
+      <w:pPr>
+        <w:pStyle w:val="Normal"/>
+        <w:jc w:val="both"/>
+        <w:rPr>
+          <w:b w:val="false"/>
+          <w:bCs w:val="false"/>
+          <w:sz w:val="24"/>
+          <w:szCs w:val="24"/>
+        </w:rPr>
+      </w:pPr>
+      <w:r>
+        <w:rPr>
+          <w:b w:val="false"/>
+          <w:bCs w:val="false"/>
+          <w:sz w:val="24"/>
+          <w:szCs w:val="24"/>
+        </w:rPr>
+      </w:r>
+    </w:p>
+    <w:p>
+      <w:pPr>
+        <w:pStyle w:val="Normal"/>
+        <w:jc w:val="both"/>
+        <w:rPr>
+          <w:b/>
+          <w:bCs/>
+          <w:sz w:val="24"/>
+          <w:szCs w:val="24"/>
+        </w:rPr>
+      </w:pPr>
+      <w:r>
+        <w:rPr>
+          <w:b/>
+          <w:bCs/>
+          <w:sz w:val="24"/>
+          <w:szCs w:val="24"/>
+        </w:rPr>
+      </w:r>
+    </w:p>
+    <w:p>
+      <w:pPr>
+        <w:pStyle w:val="Normal"/>
+        <w:jc w:val="both"/>
+        <w:rPr>
+          <w:b/>
+          <w:bCs/>
+          <w:sz w:val="24"/>
+          <w:szCs w:val="24"/>
+          <w:u w:val="single"/>
+        </w:rPr>
+      </w:pPr>
+      <w:r>
+        <w:rPr>
+          <w:b/>
+          <w:bCs/>
+          <w:sz w:val="24"/>
+          <w:szCs w:val="24"/>
+          <w:u w:val="single"/>
+        </w:rPr>
+        <w:t>Section 2: Design of LTE class</w:t>
+      </w:r>
+    </w:p>
+    <w:p>
+      <w:pPr>
+        <w:pStyle w:val="Normal"/>
+        <w:jc w:val="both"/>
+        <w:rPr>
+          <w:b/>
+          <w:bCs/>
+          <w:sz w:val="24"/>
+          <w:szCs w:val="24"/>
+        </w:rPr>
+      </w:pPr>
+      <w:r>
+        <w:rPr>
+          <w:b/>
+          <w:bCs/>
+          <w:sz w:val="24"/>
+          <w:szCs w:val="24"/>
+        </w:rPr>
+      </w:r>
+    </w:p>
+    <w:p>
+      <w:pPr>
+        <w:pStyle w:val="Normal"/>
+        <w:jc w:val="both"/>
+        <w:rPr>
+          <w:b w:val="false"/>
+          <w:bCs w:val="false"/>
+          <w:sz w:val="24"/>
+          <w:szCs w:val="24"/>
+        </w:rPr>
+      </w:pPr>
+      <w:r>
+        <w:rPr>
+          <w:b w:val="false"/>
+          <w:bCs w:val="false"/>
+          <w:sz w:val="24"/>
+          <w:szCs w:val="24"/>
+        </w:rPr>
+        <w:t xml:space="preserve">Each LTE channel is an instance of the LTE class. As for the identify of each class, Android provided the following options, Mobile Country Code (MCC), Mobile Network Code (MNC), </w:t>
+      </w:r>
+    </w:p>
+    <w:p>
+      <w:pPr>
+        <w:pStyle w:val="Normal"/>
+        <w:jc w:val="both"/>
+        <w:rPr>
+          <w:b/>
+          <w:bCs/>
+          <w:sz w:val="24"/>
+          <w:szCs w:val="24"/>
+          <w:u w:val="single"/>
+        </w:rPr>
+      </w:pPr>
+      <w:r>
+        <w:rPr>
+          <w:b/>
+          <w:bCs/>
+          <w:sz w:val="24"/>
+          <w:szCs w:val="24"/>
+          <w:u w:val="single"/>
+        </w:rPr>
+      </w:r>
+    </w:p>
+    <w:p>
+      <w:pPr>
+        <w:pStyle w:val="Normal"/>
+        <w:jc w:val="both"/>
+        <w:rPr>
+          <w:b/>
+          <w:bCs/>
+          <w:sz w:val="24"/>
+          <w:szCs w:val="24"/>
+          <w:u w:val="single"/>
+        </w:rPr>
+      </w:pPr>
+      <w:r>
+        <w:rPr>
+          <w:b/>
+          <w:bCs/>
+          <w:sz w:val="24"/>
+          <w:szCs w:val="24"/>
+          <w:u w:val="single"/>
+        </w:rPr>
+      </w:r>
+    </w:p>
+    <w:p>
+      <w:pPr>
+        <w:pStyle w:val="Normal"/>
+        <w:jc w:val="both"/>
+        <w:rPr>
+          <w:b/>
+          <w:bCs/>
+          <w:sz w:val="24"/>
+          <w:szCs w:val="24"/>
+          <w:u w:val="single"/>
+        </w:rPr>
+      </w:pPr>
+      <w:r>
+        <w:rPr>
+          <w:b/>
+          <w:bCs/>
+          <w:sz w:val="24"/>
+          <w:szCs w:val="24"/>
+          <w:u w:val="single"/>
+        </w:rPr>
+        <w:t>Section 3: Usage of Fragment on UI handling</w:t>
+      </w:r>
+    </w:p>
+    <w:p>
+      <w:pPr>
+        <w:pStyle w:val="Normal"/>
+        <w:jc w:val="both"/>
+        <w:rPr>
+          <w:b/>
+          <w:bCs/>
+          <w:sz w:val="24"/>
+          <w:szCs w:val="24"/>
+          <w:u w:val="single"/>
+        </w:rPr>
+      </w:pPr>
+      <w:r>
+        <w:rPr>
+          <w:b/>
+          <w:bCs/>
+          <w:sz w:val="24"/>
+          <w:szCs w:val="24"/>
+          <w:u w:val="single"/>
+        </w:rPr>
+      </w:r>
+    </w:p>
+    <w:p>
+      <w:pPr>
+        <w:pStyle w:val="Normal"/>
+        <w:jc w:val="both"/>
+        <w:rPr>
+          <w:rFonts w:ascii="Liberation Serif" w:hAnsi="Liberation Serif"/>
+          <w:b w:val="false"/>
+          <w:i w:val="false"/>
+          <w:caps w:val="false"/>
+          <w:smallCaps w:val="false"/>
+          <w:color w:val="000000"/>
+          <w:spacing w:val="0"/>
+          <w:sz w:val="24"/>
+          <w:szCs w:val="24"/>
+        </w:rPr>
+      </w:pPr>
+      <w:r>
+        <w:rPr>
+          <w:rFonts w:ascii="Liberation Serif" w:hAnsi="Liberation Serif"/>
+          <w:b w:val="false"/>
+          <w:bCs w:val="false"/>
+          <w:color w:val="000000"/>
+          <w:sz w:val="24"/>
+          <w:szCs w:val="24"/>
+          <w:u w:val="none"/>
+        </w:rPr>
+        <w:t xml:space="preserve">In android applications, activity class and fragment class are both able to  handle UI. </w:t>
+      </w:r>
+      <w:r>
+        <w:rPr>
+          <w:rStyle w:val="SourceText"/>
+          <w:rFonts w:ascii="Liberation Serif" w:hAnsi="Liberation Serif"/>
+          <w:b w:val="false"/>
+          <w:i w:val="false"/>
+          <w:caps w:val="false"/>
+          <w:smallCaps w:val="false"/>
+          <w:color w:val="000000"/>
+          <w:spacing w:val="0"/>
+          <w:sz w:val="24"/>
+          <w:szCs w:val="24"/>
+        </w:rPr>
+        <w:t xml:space="preserve">Activities </w:t>
+      </w:r>
+      <w:r>
+        <w:rPr>
+          <w:rFonts w:ascii="Liberation Serif" w:hAnsi="Liberation Serif"/>
+          <w:b w:val="false"/>
+          <w:i w:val="false"/>
+          <w:caps w:val="false"/>
+          <w:smallCaps w:val="false"/>
+          <w:color w:val="000000"/>
+          <w:spacing w:val="0"/>
+          <w:sz w:val="24"/>
+          <w:szCs w:val="24"/>
+        </w:rPr>
+        <w:t xml:space="preserve">are designed to represent a single screen </w:t>
+      </w:r>
+      <w:r>
+        <w:rPr>
+          <w:rFonts w:ascii="Liberation Serif" w:hAnsi="Liberation Serif"/>
+          <w:b w:val="false"/>
+          <w:i w:val="false"/>
+          <w:caps w:val="false"/>
+          <w:smallCaps w:val="false"/>
+          <w:color w:val="000000"/>
+          <w:spacing w:val="0"/>
+          <w:sz w:val="24"/>
+          <w:szCs w:val="24"/>
+        </w:rPr>
+        <w:t>and f</w:t>
+      </w:r>
+      <w:r>
+        <w:rPr>
+          <w:rStyle w:val="SourceText"/>
+          <w:rFonts w:ascii="Liberation Serif" w:hAnsi="Liberation Serif"/>
+          <w:b w:val="false"/>
+          <w:i w:val="false"/>
+          <w:caps w:val="false"/>
+          <w:smallCaps w:val="false"/>
+          <w:color w:val="000000"/>
+          <w:spacing w:val="0"/>
+          <w:sz w:val="24"/>
+          <w:szCs w:val="24"/>
+        </w:rPr>
+        <w:t xml:space="preserve">ragments </w:t>
+      </w:r>
+      <w:r>
+        <w:rPr>
+          <w:rFonts w:ascii="Liberation Serif" w:hAnsi="Liberation Serif"/>
+          <w:b w:val="false"/>
+          <w:i w:val="false"/>
+          <w:caps w:val="false"/>
+          <w:smallCaps w:val="false"/>
+          <w:color w:val="000000"/>
+          <w:spacing w:val="0"/>
+          <w:sz w:val="24"/>
+          <w:szCs w:val="24"/>
+        </w:rPr>
+        <w:t xml:space="preserve">are designed to be reusable UI layouts </w:t>
+      </w:r>
+      <w:r>
+        <w:rPr>
+          <w:rFonts w:ascii="Liberation Serif" w:hAnsi="Liberation Serif"/>
+          <w:b w:val="false"/>
+          <w:i w:val="false"/>
+          <w:caps w:val="false"/>
+          <w:smallCaps w:val="false"/>
+          <w:color w:val="000000"/>
+          <w:spacing w:val="0"/>
+          <w:sz w:val="24"/>
+          <w:szCs w:val="24"/>
+        </w:rPr>
+        <w:t>that can be plug-and-play by different activities.</w:t>
+      </w:r>
+    </w:p>
+    <w:p>
+      <w:pPr>
+        <w:pStyle w:val="Normal"/>
+        <w:jc w:val="both"/>
+        <w:rPr>
+          <w:b w:val="false"/>
+          <w:bCs w:val="false"/>
+          <w:sz w:val="24"/>
+          <w:szCs w:val="24"/>
+          <w:u w:val="none"/>
+        </w:rPr>
+      </w:pPr>
+      <w:r>
+        <w:rPr>
+          <w:b w:val="false"/>
+          <w:bCs w:val="false"/>
+          <w:sz w:val="24"/>
+          <w:szCs w:val="24"/>
+          <w:u w:val="none"/>
+        </w:rPr>
+      </w:r>
+    </w:p>
+    <w:p>
+      <w:pPr>
+        <w:pStyle w:val="Normal"/>
+        <w:jc w:val="both"/>
+        <w:rPr>
+          <w:b/>
+          <w:bCs/>
+          <w:sz w:val="24"/>
+          <w:szCs w:val="24"/>
+          <w:u w:val="single"/>
+        </w:rPr>
+      </w:pPr>
+      <w:r>
+        <w:rPr>
+          <w:b/>
+          <w:bCs/>
+          <w:sz w:val="24"/>
+          <w:szCs w:val="24"/>
+          <w:u w:val="single"/>
+        </w:rPr>
+      </w:r>
+    </w:p>
+    <w:p>
+      <w:pPr>
+        <w:pStyle w:val="Normal"/>
+        <w:jc w:val="both"/>
+        <w:rPr>
+          <w:b/>
+          <w:bCs/>
+          <w:sz w:val="24"/>
+          <w:szCs w:val="24"/>
+          <w:u w:val="single"/>
+        </w:rPr>
+      </w:pPr>
+      <w:r>
+        <w:rPr>
+          <w:b/>
+          <w:bCs/>
+          <w:sz w:val="24"/>
+          <w:szCs w:val="24"/>
+          <w:u w:val="single"/>
+        </w:rPr>
+        <w:t>Section 4: Usage of Singleton Pattern on Channel List Activity</w:t>
+      </w:r>
+    </w:p>
+    <w:p>
+      <w:pPr>
+        <w:pStyle w:val="Normal"/>
+        <w:jc w:val="both"/>
+        <w:rPr>
+          <w:b/>
+          <w:bCs/>
+          <w:sz w:val="24"/>
+          <w:szCs w:val="24"/>
+          <w:u w:val="single"/>
+        </w:rPr>
+      </w:pPr>
+      <w:r>
+        <w:rPr>
+          <w:b/>
+          <w:bCs/>
+          <w:sz w:val="24"/>
+          <w:szCs w:val="24"/>
+          <w:u w:val="single"/>
+        </w:rPr>
+      </w:r>
+    </w:p>
+    <w:p>
+      <w:pPr>
+        <w:pStyle w:val="Normal"/>
+        <w:jc w:val="both"/>
+        <w:rPr>
+          <w:b w:val="false"/>
+          <w:bCs w:val="false"/>
+          <w:sz w:val="24"/>
+          <w:szCs w:val="24"/>
+          <w:u w:val="none"/>
+        </w:rPr>
+      </w:pPr>
+      <w:r>
+        <w:rPr>
+          <w:b w:val="false"/>
+          <w:bCs w:val="false"/>
+          <w:sz w:val="24"/>
+          <w:szCs w:val="24"/>
+          <w:u w:val="none"/>
+        </w:rPr>
+        <w:t xml:space="preserve">A singleton pattern is a class that only have one instance of itself. In android, a singleton exists across rotation, different activities and fragments. In our application, we have two singleton, LTE list and Wi-Fi list. </w:t>
+      </w:r>
+    </w:p>
+    <w:p>
+      <w:pPr>
+        <w:pStyle w:val="Normal"/>
+        <w:jc w:val="both"/>
+        <w:rPr>
+          <w:b w:val="false"/>
+          <w:bCs w:val="false"/>
+          <w:sz w:val="24"/>
+          <w:szCs w:val="24"/>
+          <w:u w:val="none"/>
+        </w:rPr>
+      </w:pPr>
+      <w:r>
+        <w:rPr>
+          <w:b w:val="false"/>
+          <w:bCs w:val="false"/>
+          <w:sz w:val="24"/>
+          <w:szCs w:val="24"/>
+          <w:u w:val="none"/>
+        </w:rPr>
+      </w:r>
+    </w:p>
+    <w:p>
+      <w:pPr>
+        <w:pStyle w:val="Normal"/>
+        <w:jc w:val="both"/>
+        <w:rPr>
+          <w:b w:val="false"/>
+          <w:bCs w:val="false"/>
+          <w:sz w:val="24"/>
+          <w:szCs w:val="24"/>
+          <w:u w:val="none"/>
+        </w:rPr>
+      </w:pPr>
+      <w:r>
+        <w:rPr>
+          <w:b w:val="false"/>
+          <w:bCs w:val="false"/>
+          <w:sz w:val="24"/>
+          <w:szCs w:val="24"/>
+          <w:u w:val="none"/>
+        </w:rPr>
+        <w:t xml:space="preserve">In our application, there are two activities updating the channel list class – channel list activity and  </w:t>
+      </w:r>
+    </w:p>
+    <w:p>
+      <w:pPr>
+        <w:pStyle w:val="Normal"/>
+        <w:jc w:val="both"/>
+        <w:rPr>
+          <w:b w:val="false"/>
+          <w:bCs w:val="false"/>
+          <w:sz w:val="24"/>
+          <w:szCs w:val="24"/>
+        </w:rPr>
+      </w:pPr>
+      <w:r>
+        <w:rPr>
+          <w:b w:val="false"/>
+          <w:bCs w:val="false"/>
+          <w:sz w:val="24"/>
+          <w:szCs w:val="24"/>
+        </w:rPr>
+      </w:r>
+    </w:p>
+    <w:p>
+      <w:pPr>
+        <w:pStyle w:val="Normal"/>
+        <w:jc w:val="both"/>
+        <w:rPr>
+          <w:b/>
+          <w:bCs/>
+          <w:sz w:val="24"/>
+          <w:szCs w:val="24"/>
+          <w:u w:val="single"/>
+        </w:rPr>
+      </w:pPr>
+      <w:r>
+        <w:rPr>
+          <w:b/>
+          <w:bCs/>
+          <w:sz w:val="24"/>
+          <w:szCs w:val="24"/>
+          <w:u w:val="single"/>
+        </w:rPr>
+        <w:t>Section 5: Usage of Handler on Repeating Periodic Tasks</w:t>
+      </w:r>
+    </w:p>
+    <w:p>
+      <w:pPr>
+        <w:pStyle w:val="Normal"/>
+        <w:jc w:val="both"/>
+        <w:rPr>
+          <w:b w:val="false"/>
+          <w:bCs w:val="false"/>
+          <w:sz w:val="24"/>
+          <w:szCs w:val="24"/>
+        </w:rPr>
+      </w:pPr>
+      <w:r>
+        <w:rPr>
+          <w:b w:val="false"/>
+          <w:bCs w:val="false"/>
+          <w:sz w:val="24"/>
+          <w:szCs w:val="24"/>
+        </w:rPr>
+      </w:r>
+    </w:p>
+    <w:p>
+      <w:pPr>
+        <w:pStyle w:val="Normal"/>
+        <w:jc w:val="both"/>
+        <w:rPr>
+          <w:b w:val="false"/>
+          <w:bCs w:val="false"/>
+          <w:i/>
+          <w:iCs/>
+          <w:sz w:val="24"/>
+          <w:szCs w:val="24"/>
+        </w:rPr>
+      </w:pPr>
+      <w:r>
+        <w:rPr>
+          <w:b w:val="false"/>
+          <w:bCs w:val="false"/>
+          <w:i/>
+          <w:iCs/>
+          <w:sz w:val="24"/>
+          <w:szCs w:val="24"/>
+        </w:rPr>
+      </w:r>
+    </w:p>
+    <w:p>
+      <w:pPr>
+        <w:pStyle w:val="Normal"/>
+        <w:jc w:val="both"/>
+        <w:rPr>
+          <w:b/>
+          <w:bCs/>
+          <w:sz w:val="24"/>
+          <w:szCs w:val="24"/>
+          <w:u w:val="single"/>
+        </w:rPr>
+      </w:pPr>
+      <w:r>
+        <w:rPr>
+          <w:b/>
+          <w:bCs/>
+          <w:sz w:val="24"/>
+          <w:szCs w:val="24"/>
+          <w:u w:val="single"/>
+        </w:rPr>
+      </w:r>
+    </w:p>
+    <w:p>
+      <w:pPr>
+        <w:pStyle w:val="Normal"/>
+        <w:jc w:val="both"/>
+        <w:rPr>
+          <w:b/>
+          <w:bCs/>
+          <w:sz w:val="24"/>
+          <w:szCs w:val="24"/>
+          <w:u w:val="single"/>
+        </w:rPr>
+      </w:pPr>
+      <w:r>
+        <w:rPr>
+          <w:b/>
+          <w:bCs/>
+          <w:sz w:val="24"/>
+          <w:szCs w:val="24"/>
+          <w:u w:val="single"/>
+        </w:rPr>
+      </w:r>
+    </w:p>
+    <w:p>
+      <w:pPr>
+        <w:pStyle w:val="Normal"/>
+        <w:jc w:val="both"/>
+        <w:rPr>
+          <w:b/>
+          <w:bCs/>
+          <w:sz w:val="24"/>
+          <w:szCs w:val="24"/>
+          <w:u w:val="single"/>
+        </w:rPr>
+      </w:pPr>
+      <w:r>
+        <w:rPr>
+          <w:b/>
+          <w:bCs/>
+          <w:sz w:val="24"/>
+          <w:szCs w:val="24"/>
+          <w:u w:val="single"/>
+        </w:rPr>
+      </w:r>
+    </w:p>
+    <w:p>
+      <w:pPr>
+        <w:pStyle w:val="Normal"/>
+        <w:jc w:val="both"/>
+        <w:rPr>
+          <w:b/>
+          <w:bCs/>
+          <w:sz w:val="24"/>
+          <w:szCs w:val="24"/>
+          <w:u w:val="single"/>
+        </w:rPr>
+      </w:pPr>
+      <w:r>
+        <w:rPr>
+          <w:b/>
+          <w:bCs/>
+          <w:sz w:val="24"/>
+          <w:szCs w:val="24"/>
+          <w:u w:val="single"/>
+        </w:rPr>
+      </w:r>
+    </w:p>
+    <w:p>
+      <w:pPr>
+        <w:pStyle w:val="Normal"/>
+        <w:jc w:val="both"/>
+        <w:rPr>
+          <w:b/>
+          <w:bCs/>
+          <w:sz w:val="24"/>
+          <w:szCs w:val="24"/>
+          <w:u w:val="single"/>
+        </w:rPr>
+      </w:pPr>
+      <w:r>
+        <w:rPr>
+          <w:b/>
+          <w:bCs/>
+          <w:sz w:val="24"/>
+          <w:szCs w:val="24"/>
+          <w:u w:val="single"/>
+        </w:rPr>
+        <w:t>Section 6: Usage of Google Play Services on Localization</w:t>
       </w:r>
     </w:p>
     <w:sectPr>
@@ -18,6 +828,7 @@
       <w:pgNumType w:fmt="decimal"/>
       <w:formProt w:val="false"/>
       <w:textDirection w:val="lrTb"/>
+      <w:docGrid w:type="default" w:linePitch="240" w:charSpace="4294961151"/>
     </w:sectPr>
   </w:body>
 </w:document>
@@ -43,13 +854,27 @@
     <w:pPr>
       <w:widowControl w:val="false"/>
       <w:suppressAutoHyphens w:val="true"/>
+      <w:bidi w:val="0"/>
+      <w:jc w:val="left"/>
     </w:pPr>
     <w:rPr>
       <w:rFonts w:ascii="Liberation Serif" w:hAnsi="Liberation Serif" w:eastAsia="Droid Sans Fallback" w:cs="FreeSans"/>
-      <w:color w:val="auto"/>
+      <w:color w:val="00000A"/>
       <w:sz w:val="24"/>
       <w:szCs w:val="24"/>
       <w:lang w:val="en-US" w:eastAsia="zh-CN" w:bidi="hi-IN"/>
+    </w:rPr>
+  </w:style>
+  <w:style w:type="paragraph" w:styleId="Heading1">
+    <w:name w:val="Heading 1"/>
+    <w:basedOn w:val="Heading"/>
+    <w:pPr/>
+    <w:rPr/>
+  </w:style>
+  <w:style w:type="character" w:styleId="SourceText">
+    <w:name w:val="Source Text"/>
+    <w:rPr>
+      <w:rFonts w:ascii="Liberation Mono" w:hAnsi="Liberation Mono" w:eastAsia="Droid Sans Fallback" w:cs="Liberation Mono"/>
     </w:rPr>
   </w:style>
   <w:style w:type="paragraph" w:styleId="Heading">
